--- a/TreasureHuntDesktopApplication/Documents/Kathryn Hunt QR Codes Sheet.docx
+++ b/TreasureHuntDesktopApplication/Documents/Kathryn Hunt QR Codes Sheet.docx
@@ -46,7 +46,7 @@
                   <pic:cNvPicPr/>
                 </pic:nvPicPr>
                 <pic:blipFill>
-                  <a:blip xmlns:r="http://schemas.openxmlformats.org/officeDocument/2006/relationships" r:embed="Rc7b553d342ba44d1"/>
+                  <a:blip xmlns:r="http://schemas.openxmlformats.org/officeDocument/2006/relationships" r:embed="Ra90cc6b0df034d69"/>
                   <a:stretch>
                     <a:fillRect/>
                   </a:stretch>
@@ -96,7 +96,7 @@
                   <pic:cNvPicPr/>
                 </pic:nvPicPr>
                 <pic:blipFill>
-                  <a:blip xmlns:r="http://schemas.openxmlformats.org/officeDocument/2006/relationships" r:embed="R46beb31e2f404bcc"/>
+                  <a:blip xmlns:r="http://schemas.openxmlformats.org/officeDocument/2006/relationships" r:embed="Rad5231f009a64004"/>
                   <a:stretch>
                     <a:fillRect/>
                   </a:stretch>
